--- a/DocumentoERS1.docx
+++ b/DocumentoERS1.docx
@@ -1,6 +1,6 @@
 
 <file path=word/document.xml><?xml version="1.0" encoding="utf-8"?>
-<w:document xmlns:wpc="http://schemas.microsoft.com/office/word/2010/wordprocessingCanvas" xmlns:mc="http://schemas.openxmlformats.org/markup-compatibility/2006" xmlns:o="urn:schemas-microsoft-com:office:office" xmlns:r="http://schemas.openxmlformats.org/officeDocument/2006/relationships" xmlns:m="http://schemas.openxmlformats.org/officeDocument/2006/math" xmlns:v="urn:schemas-microsoft-com:vml" xmlns:wp14="http://schemas.microsoft.com/office/word/2010/wordprocessingDrawing" xmlns:wp="http://schemas.openxmlformats.org/drawingml/2006/wordprocessingDrawing" xmlns:w10="urn:schemas-microsoft-com:office:word" xmlns:w="http://schemas.openxmlformats.org/wordprocessingml/2006/main" xmlns:w14="http://schemas.microsoft.com/office/word/2010/wordml" xmlns:w15="http://schemas.microsoft.com/office/word/2012/wordml" xmlns:wpg="http://schemas.microsoft.com/office/word/2010/wordprocessingGroup" xmlns:wpi="http://schemas.microsoft.com/office/word/2010/wordprocessingInk" xmlns:wne="http://schemas.microsoft.com/office/word/2006/wordml" xmlns:wps="http://schemas.microsoft.com/office/word/2010/wordprocessingShape" mc:Ignorable="w14 w15 wp14">
+<w:document xmlns:wpc="http://schemas.microsoft.com/office/word/2010/wordprocessingCanvas" xmlns:mo="http://schemas.microsoft.com/office/mac/office/2008/main" xmlns:mc="http://schemas.openxmlformats.org/markup-compatibility/2006" xmlns:mv="urn:schemas-microsoft-com:mac:vml" xmlns:o="urn:schemas-microsoft-com:office:office" xmlns:r="http://schemas.openxmlformats.org/officeDocument/2006/relationships" xmlns:m="http://schemas.openxmlformats.org/officeDocument/2006/math" xmlns:v="urn:schemas-microsoft-com:vml" xmlns:wp14="http://schemas.microsoft.com/office/word/2010/wordprocessingDrawing" xmlns:wp="http://schemas.openxmlformats.org/drawingml/2006/wordprocessingDrawing" xmlns:w10="urn:schemas-microsoft-com:office:word" xmlns:w="http://schemas.openxmlformats.org/wordprocessingml/2006/main" xmlns:w14="http://schemas.microsoft.com/office/word/2010/wordml" xmlns:w15="http://schemas.microsoft.com/office/word/2012/wordml" xmlns:wpg="http://schemas.microsoft.com/office/word/2010/wordprocessingGroup" xmlns:wpi="http://schemas.microsoft.com/office/word/2010/wordprocessingInk" xmlns:wne="http://schemas.microsoft.com/office/word/2006/wordml" xmlns:wps="http://schemas.microsoft.com/office/word/2010/wordprocessingShape" mc:Ignorable="w14 w15 wp14">
   <w:body>
     <w:p>
       <w:pPr>
@@ -915,7 +915,6 @@
           <w:szCs w:val="24"/>
         </w:rPr>
       </w:pPr>
-      <w:proofErr w:type="spellStart"/>
       <w:r>
         <w:rPr>
           <w:b/>
@@ -925,7 +924,7 @@
         </w:rPr>
         <w:t>Chá</w:t>
       </w:r>
-      <w:proofErr w:type="spellEnd"/>
+      <w:proofErr w:type="spellStart"/>
       <w:r>
         <w:rPr>
           <w:b/>
@@ -934,8 +933,9 @@
           <w:szCs w:val="24"/>
           <w:lang w:val="it-IT"/>
         </w:rPr>
-        <w:t xml:space="preserve">zaro Watty Ana </w:t>
-      </w:r>
+        <w:t>zaro</w:t>
+      </w:r>
+      <w:proofErr w:type="spellEnd"/>
       <w:r>
         <w:rPr>
           <w:b/>
@@ -944,7 +944,29 @@
           <w:szCs w:val="24"/>
           <w:lang w:val="it-IT"/>
         </w:rPr>
-        <w:t>Paola</w:t>
+        <w:t xml:space="preserve"> </w:t>
+      </w:r>
+      <w:proofErr w:type="spellStart"/>
+      <w:r>
+        <w:rPr>
+          <w:b/>
+          <w:bCs/>
+          <w:sz w:val="24"/>
+          <w:szCs w:val="24"/>
+          <w:lang w:val="it-IT"/>
+        </w:rPr>
+        <w:t>Watty</w:t>
+      </w:r>
+      <w:proofErr w:type="spellEnd"/>
+      <w:r>
+        <w:rPr>
+          <w:b/>
+          <w:bCs/>
+          <w:sz w:val="24"/>
+          <w:szCs w:val="24"/>
+          <w:lang w:val="it-IT"/>
+        </w:rPr>
+        <w:t xml:space="preserve"> Ana Paola</w:t>
       </w:r>
     </w:p>
     <w:p>
@@ -1006,6 +1028,7 @@
         </w:rPr>
         <w:t>Mart</w:t>
       </w:r>
+      <w:proofErr w:type="spellEnd"/>
       <w:r>
         <w:rPr>
           <w:b/>
@@ -1013,29 +1036,8 @@
           <w:sz w:val="24"/>
           <w:szCs w:val="24"/>
         </w:rPr>
-        <w:t>ínez</w:t>
-      </w:r>
-      <w:proofErr w:type="spellEnd"/>
-      <w:r>
-        <w:rPr>
-          <w:b/>
-          <w:bCs/>
-          <w:sz w:val="24"/>
-          <w:szCs w:val="24"/>
-        </w:rPr>
-        <w:t xml:space="preserve"> </w:t>
-      </w:r>
-      <w:proofErr w:type="spellStart"/>
-      <w:r>
-        <w:rPr>
-          <w:b/>
-          <w:bCs/>
-          <w:sz w:val="24"/>
-          <w:szCs w:val="24"/>
-        </w:rPr>
-        <w:t>Zá</w:t>
-      </w:r>
-      <w:proofErr w:type="spellEnd"/>
+        <w:t>ínez Zá</w:t>
+      </w:r>
       <w:r>
         <w:rPr>
           <w:b/>
@@ -1256,12 +1258,6 @@
         </w:tblBorders>
         <w:shd w:val="clear" w:color="auto" w:fill="FFFFFF"/>
         <w:tblLayout w:type="fixed"/>
-        <w:tblCellMar>
-          <w:top w:w="0" w:type="dxa"/>
-          <w:left w:w="0" w:type="dxa"/>
-          <w:bottom w:w="0" w:type="dxa"/>
-          <w:right w:w="0" w:type="dxa"/>
-        </w:tblCellMar>
         <w:tblLook w:val="04A0" w:firstRow="1" w:lastRow="0" w:firstColumn="1" w:lastColumn="0" w:noHBand="0" w:noVBand="1"/>
       </w:tblPr>
       <w:tblGrid>
@@ -1271,14 +1267,6 @@
         <w:gridCol w:w="3756"/>
       </w:tblGrid>
       <w:tr>
-        <w:tblPrEx>
-          <w:tblCellMar>
-            <w:top w:w="0" w:type="dxa"/>
-            <w:left w:w="0" w:type="dxa"/>
-            <w:bottom w:w="0" w:type="dxa"/>
-            <w:right w:w="0" w:type="dxa"/>
-          </w:tblCellMar>
-        </w:tblPrEx>
         <w:trPr>
           <w:trHeight w:val="270"/>
           <w:jc w:val="right"/>
@@ -1333,13 +1321,7 @@
               <w:jc w:val="center"/>
             </w:pPr>
             <w:r>
-              <w:t>Revisi</w:t>
-            </w:r>
-            <w:r>
-              <w:t>ó</w:t>
-            </w:r>
-            <w:r>
-              <w:t>n</w:t>
+              <w:t>Revisión</w:t>
             </w:r>
           </w:p>
         </w:tc>
@@ -1393,23 +1375,12 @@
               <w:jc w:val="center"/>
             </w:pPr>
             <w:r>
-              <w:t xml:space="preserve">Verificado por </w:t>
-            </w:r>
-            <w:r>
-              <w:t>Universidad Veracruzana</w:t>
+              <w:t>Verificado por Universidad Veracruzana</w:t>
             </w:r>
           </w:p>
         </w:tc>
       </w:tr>
       <w:tr>
-        <w:tblPrEx>
-          <w:tblCellMar>
-            <w:top w:w="0" w:type="dxa"/>
-            <w:left w:w="0" w:type="dxa"/>
-            <w:bottom w:w="0" w:type="dxa"/>
-            <w:right w:w="0" w:type="dxa"/>
-          </w:tblCellMar>
-        </w:tblPrEx>
         <w:trPr>
           <w:trHeight w:val="1040"/>
           <w:jc w:val="right"/>
@@ -1481,21 +1452,7 @@
                 <w:sz w:val="18"/>
                 <w:szCs w:val="18"/>
               </w:rPr>
-              <w:t>Ch</w:t>
-            </w:r>
-            <w:r>
-              <w:rPr>
-                <w:sz w:val="18"/>
-                <w:szCs w:val="18"/>
-              </w:rPr>
-              <w:t>á</w:t>
-            </w:r>
-            <w:r>
-              <w:rPr>
-                <w:sz w:val="18"/>
-                <w:szCs w:val="18"/>
-              </w:rPr>
-              <w:t>zaro Watty Ana Paola</w:t>
+              <w:t>Cházaro Watty Ana Paola</w:t>
             </w:r>
           </w:p>
           <w:p>
@@ -1508,35 +1465,7 @@
                 <w:sz w:val="18"/>
                 <w:szCs w:val="18"/>
               </w:rPr>
-              <w:t>Mart</w:t>
-            </w:r>
-            <w:r>
-              <w:rPr>
-                <w:sz w:val="18"/>
-                <w:szCs w:val="18"/>
-              </w:rPr>
-              <w:t>í</w:t>
-            </w:r>
-            <w:r>
-              <w:rPr>
-                <w:sz w:val="18"/>
-                <w:szCs w:val="18"/>
-              </w:rPr>
-              <w:t>nez Z</w:t>
-            </w:r>
-            <w:r>
-              <w:rPr>
-                <w:sz w:val="18"/>
-                <w:szCs w:val="18"/>
-              </w:rPr>
-              <w:t>á</w:t>
-            </w:r>
-            <w:r>
-              <w:rPr>
-                <w:sz w:val="18"/>
-                <w:szCs w:val="18"/>
-              </w:rPr>
-              <w:t>rate Gerardo</w:t>
+              <w:t>Martínez Zárate Gerardo</w:t>
             </w:r>
           </w:p>
           <w:p>
@@ -1818,10 +1747,7 @@
         <w:fldChar w:fldCharType="begin"/>
       </w:r>
       <w:r>
-        <w:instrText xml:space="preserve"> PAGE</w:instrText>
-      </w:r>
-      <w:r>
-        <w:instrText xml:space="preserve">REF _Toc3 \h </w:instrText>
+        <w:instrText xml:space="preserve"> PAGEREF _Toc3 \h </w:instrText>
       </w:r>
       <w:r>
         <w:fldChar w:fldCharType="separate"/>
@@ -2073,29 +1999,7 @@
           <w:szCs w:val="32"/>
           <w:lang w:val="es-ES_tradnl"/>
         </w:rPr>
-        <w:t>Introducci</w:t>
-      </w:r>
-      <w:r>
-        <w:rPr>
-          <w:rFonts w:ascii="Arial" w:hAnsi="Arial"/>
-          <w:b/>
-          <w:bCs/>
-          <w:sz w:val="32"/>
-          <w:szCs w:val="32"/>
-          <w:lang w:val="es-ES_tradnl"/>
-        </w:rPr>
-        <w:t>ó</w:t>
-      </w:r>
-      <w:r>
-        <w:rPr>
-          <w:rFonts w:ascii="Arial" w:hAnsi="Arial"/>
-          <w:b/>
-          <w:bCs/>
-          <w:sz w:val="32"/>
-          <w:szCs w:val="32"/>
-          <w:lang w:val="es-ES_tradnl"/>
-        </w:rPr>
-        <w:t>n</w:t>
+        <w:t>Introducción</w:t>
       </w:r>
       <w:bookmarkEnd w:id="2"/>
     </w:p>
@@ -2126,46 +2030,17 @@
           <w:szCs w:val="24"/>
           <w:lang w:val="es-ES_tradnl"/>
         </w:rPr>
-        <w:t>Este documento es una Especificaci</w:t>
-      </w:r>
-      <w:r>
-        <w:rPr>
-          <w:rStyle w:val="Ninguno"/>
-          <w:rFonts w:ascii="Arial" w:hAnsi="Arial"/>
-          <w:sz w:val="24"/>
-          <w:szCs w:val="24"/>
-          <w:lang w:val="es-ES_tradnl"/>
-        </w:rPr>
-        <w:t>ó</w:t>
-      </w:r>
-      <w:r>
-        <w:rPr>
-          <w:rStyle w:val="Ninguno"/>
-          <w:rFonts w:ascii="Arial" w:hAnsi="Arial"/>
-          <w:sz w:val="24"/>
-          <w:szCs w:val="24"/>
-          <w:lang w:val="es-ES_tradnl"/>
-        </w:rPr>
-        <w:t>n de Requerimientos de Software para el Sistema d</w:t>
-      </w:r>
-      <w:r>
-        <w:rPr>
-          <w:rStyle w:val="Ninguno"/>
-          <w:rFonts w:ascii="Arial" w:hAnsi="Arial"/>
-          <w:sz w:val="24"/>
-          <w:szCs w:val="24"/>
-          <w:lang w:val="es-ES_tradnl"/>
-        </w:rPr>
-        <w:t>el Servicio Social de la Universidad Veracruzana</w:t>
+        <w:t>Este documento es una Especificación de Requerimientos de Software para el Sistema del Servicio Social de la Universidad Veracruzana</w:t>
       </w:r>
       <w:r>
         <w:rPr>
           <w:noProof/>
+          <w:lang w:val="es-ES_tradnl" w:eastAsia="es-ES_tradnl"/>
         </w:rPr>
         <mc:AlternateContent>
           <mc:Choice Requires="wps">
             <w:drawing>
-              <wp:anchor distT="152400" distB="152400" distL="152400" distR="152400" simplePos="0" relativeHeight="251659264" behindDoc="0" locked="0" layoutInCell="1" allowOverlap="1">
+              <wp:anchor distT="152400" distB="152400" distL="152400" distR="152400" simplePos="0" relativeHeight="251659264" behindDoc="0" locked="0" layoutInCell="1" allowOverlap="1" wp14:anchorId="3B3DD11D" wp14:editId="4D8C1ABA">
                 <wp:simplePos x="0" y="0"/>
                 <wp:positionH relativeFrom="page">
                   <wp:posOffset>720000</wp:posOffset>
@@ -2173,7 +2048,7 @@
                 <wp:positionV relativeFrom="page">
                   <wp:posOffset>7870233</wp:posOffset>
                 </wp:positionV>
-                <wp:extent cx="5775888" cy="1377950"/>
+                <wp:extent cx="5775325" cy="175260"/>
                 <wp:effectExtent l="0" t="0" r="0" b="0"/>
                 <wp:wrapTopAndBottom distT="152400" distB="152400"/>
                 <wp:docPr id="1073741825" name="officeArt object"/>
@@ -2185,7 +2060,7 @@
                       <wps:spPr>
                         <a:xfrm>
                           <a:off x="0" y="0"/>
-                          <a:ext cx="5775888" cy="1377950"/>
+                          <a:ext cx="5775325" cy="175260"/>
                         </a:xfrm>
                         <a:prstGeom prst="rect">
                           <a:avLst/>
@@ -2207,7 +2082,7 @@
           </mc:Choice>
           <mc:Fallback>
             <w:pict>
-              <v:rect id="officeArt object" o:spid="_x0000_s1026" style="position:absolute;left:0;text-align:left;margin-left:56.7pt;margin-top:619.7pt;width:454.8pt;height:108.5pt;z-index:251659264;visibility:visible;mso-wrap-style:square;mso-wrap-distance-left:12pt;mso-wrap-distance-top:12pt;mso-wrap-distance-right:12pt;mso-wrap-distance-bottom:12pt;mso-position-horizontal:absolute;mso-position-horizontal-relative:page;mso-position-vertical:absolute;mso-position-vertical-relative:page;v-text-anchor:top" o:gfxdata="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" filled="f" stroked="f">
+              <v:rect w14:anchorId="3B3DD11D" id="officeArt_x0020_object" o:spid="_x0000_s1026" style="position:absolute;left:0;text-align:left;margin-left:56.7pt;margin-top:619.7pt;width:454.75pt;height:13.8pt;z-index:251659264;visibility:visible;mso-wrap-style:square;mso-wrap-distance-left:12pt;mso-wrap-distance-top:12pt;mso-wrap-distance-right:12pt;mso-wrap-distance-bottom:12pt;mso-position-horizontal:absolute;mso-position-horizontal-relative:page;mso-position-vertical:absolute;mso-position-vertical-relative:page;v-text-anchor:top" o:gfxdata="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" filled="f" stroked="f">
                 <v:textbox style="mso-fit-shape-to-text:t" inset="0,0,0,0">
                   <w:txbxContent>
                     <w:p/>
@@ -2227,69 +2102,7 @@
           <w:szCs w:val="24"/>
           <w:lang w:val="es-ES_tradnl"/>
         </w:rPr>
-        <w:t>. Este documento se ha estructurado bas</w:t>
-      </w:r>
-      <w:r>
-        <w:rPr>
-          <w:rStyle w:val="Ninguno"/>
-          <w:rFonts w:ascii="Arial" w:hAnsi="Arial"/>
-          <w:sz w:val="24"/>
-          <w:szCs w:val="24"/>
-          <w:lang w:val="es-ES_tradnl"/>
-        </w:rPr>
-        <w:t>á</w:t>
-      </w:r>
-      <w:r>
-        <w:rPr>
-          <w:rStyle w:val="Ninguno"/>
-          <w:rFonts w:ascii="Arial" w:hAnsi="Arial"/>
-          <w:sz w:val="24"/>
-          <w:szCs w:val="24"/>
-          <w:lang w:val="es-ES_tradnl"/>
-        </w:rPr>
-        <w:t xml:space="preserve">ndose en </w:t>
-      </w:r>
-      <w:proofErr w:type="spellStart"/>
-      <w:r>
-        <w:rPr>
-          <w:rStyle w:val="Ninguno"/>
-          <w:rFonts w:ascii="Arial" w:hAnsi="Arial"/>
-          <w:sz w:val="24"/>
-          <w:szCs w:val="24"/>
-          <w:lang w:val="es-ES_tradnl"/>
-        </w:rPr>
-        <w:t>en</w:t>
-      </w:r>
-      <w:proofErr w:type="spellEnd"/>
-      <w:r>
-        <w:rPr>
-          <w:rStyle w:val="Ninguno"/>
-          <w:rFonts w:ascii="Arial" w:hAnsi="Arial"/>
-          <w:sz w:val="24"/>
-          <w:szCs w:val="24"/>
-          <w:lang w:val="es-ES_tradnl"/>
-        </w:rPr>
-        <w:t xml:space="preserve"> el est</w:t>
-      </w:r>
-      <w:r>
-        <w:rPr>
-          <w:rStyle w:val="Ninguno"/>
-          <w:rFonts w:ascii="Arial" w:hAnsi="Arial"/>
-          <w:sz w:val="24"/>
-          <w:szCs w:val="24"/>
-          <w:lang w:val="es-ES_tradnl"/>
-        </w:rPr>
-        <w:t>á</w:t>
-      </w:r>
-      <w:r>
-        <w:rPr>
-          <w:rStyle w:val="Ninguno"/>
-          <w:rFonts w:ascii="Arial" w:hAnsi="Arial"/>
-          <w:sz w:val="24"/>
-          <w:szCs w:val="24"/>
-          <w:lang w:val="es-ES_tradnl"/>
-        </w:rPr>
-        <w:t>ndar IEEE 830, 1998.</w:t>
+        <w:t>. Este documento se ha estructurado basándose en en el estándar IEEE 830, 1998.</w:t>
       </w:r>
     </w:p>
     <w:p>
@@ -2329,21 +2142,7 @@
           <w:rFonts w:ascii="Arial" w:hAnsi="Arial"/>
           <w:lang w:val="es-ES_tradnl"/>
         </w:rPr>
-        <w:t>1.1 Prop</w:t>
-      </w:r>
-      <w:r>
-        <w:rPr>
-          <w:rFonts w:ascii="Arial" w:hAnsi="Arial"/>
-          <w:lang w:val="es-ES_tradnl"/>
-        </w:rPr>
-        <w:t>ó</w:t>
-      </w:r>
-      <w:r>
-        <w:rPr>
-          <w:rFonts w:ascii="Arial" w:hAnsi="Arial"/>
-          <w:lang w:val="es-ES_tradnl"/>
-        </w:rPr>
-        <w:t>sito</w:t>
+        <w:t>1.1 Propósito</w:t>
       </w:r>
       <w:bookmarkEnd w:id="3"/>
     </w:p>
@@ -2387,7 +2186,6 @@
     <w:p>
       <w:pPr>
         <w:pStyle w:val="Cuerpo"/>
-        <w:ind w:firstLine="720"/>
         <w:jc w:val="both"/>
         <w:rPr>
           <w:rFonts w:ascii="Arial" w:eastAsia="Arial" w:hAnsi="Arial" w:cs="Arial"/>
@@ -2419,7 +2217,6 @@
     <w:p>
       <w:pPr>
         <w:pStyle w:val="Cuerpo"/>
-        <w:ind w:firstLine="720"/>
         <w:jc w:val="both"/>
         <w:rPr>
           <w:rFonts w:ascii="Arial" w:eastAsia="Arial" w:hAnsi="Arial" w:cs="Arial"/>
@@ -2451,7 +2248,6 @@
     <w:p>
       <w:pPr>
         <w:pStyle w:val="Cuerpo"/>
-        <w:ind w:firstLine="720"/>
         <w:jc w:val="both"/>
         <w:rPr>
           <w:rFonts w:ascii="Arial" w:eastAsia="Arial" w:hAnsi="Arial" w:cs="Arial"/>
@@ -2459,6 +2255,8 @@
           <w:szCs w:val="24"/>
         </w:rPr>
       </w:pPr>
+      <w:bookmarkStart w:id="4" w:name="_GoBack"/>
+      <w:bookmarkEnd w:id="4"/>
       <w:r>
         <w:rPr>
           <w:rFonts w:ascii="Arial" w:eastAsia="Arial" w:hAnsi="Arial" w:cs="Arial"/>
@@ -2477,8 +2275,6 @@
           <w:szCs w:val="24"/>
         </w:rPr>
       </w:pPr>
-      <w:bookmarkStart w:id="4" w:name="_GoBack"/>
-      <w:bookmarkEnd w:id="4"/>
     </w:p>
     <w:p>
       <w:pPr>
@@ -2605,12 +2401,6 @@
                 <w:insideV w:val="single" w:sz="2" w:space="0" w:color="000000"/>
               </w:tblBorders>
               <w:shd w:val="clear" w:color="auto" w:fill="FEFFFE"/>
-              <w:tblCellMar>
-                <w:top w:w="0" w:type="dxa"/>
-                <w:left w:w="0" w:type="dxa"/>
-                <w:bottom w:w="0" w:type="dxa"/>
-                <w:right w:w="0" w:type="dxa"/>
-              </w:tblCellMar>
               <w:tblLook w:val="04A0" w:firstRow="1" w:lastRow="0" w:firstColumn="1" w:lastColumn="0" w:noHBand="0" w:noVBand="1"/>
             </w:tblPr>
             <w:tblGrid>
@@ -2618,14 +2408,6 @@
               <w:gridCol w:w="6477"/>
             </w:tblGrid>
             <w:tr>
-              <w:tblPrEx>
-                <w:tblCellMar>
-                  <w:top w:w="0" w:type="dxa"/>
-                  <w:left w:w="0" w:type="dxa"/>
-                  <w:bottom w:w="0" w:type="dxa"/>
-                  <w:right w:w="0" w:type="dxa"/>
-                </w:tblCellMar>
-              </w:tblPrEx>
               <w:trPr>
                 <w:trHeight w:val="280"/>
                 <w:tblHeader/>
@@ -2691,12 +2473,6 @@
             <w:tr>
               <w:tblPrEx>
                 <w:shd w:val="clear" w:color="auto" w:fill="auto"/>
-                <w:tblCellMar>
-                  <w:top w:w="0" w:type="dxa"/>
-                  <w:left w:w="0" w:type="dxa"/>
-                  <w:bottom w:w="0" w:type="dxa"/>
-                  <w:right w:w="0" w:type="dxa"/>
-                </w:tblCellMar>
               </w:tblPrEx>
               <w:trPr>
                 <w:trHeight w:val="260"/>
@@ -2763,12 +2539,6 @@
             <w:tr>
               <w:tblPrEx>
                 <w:shd w:val="clear" w:color="auto" w:fill="auto"/>
-                <w:tblCellMar>
-                  <w:top w:w="0" w:type="dxa"/>
-                  <w:left w:w="0" w:type="dxa"/>
-                  <w:bottom w:w="0" w:type="dxa"/>
-                  <w:right w:w="0" w:type="dxa"/>
-                </w:tblCellMar>
               </w:tblPrEx>
               <w:trPr>
                 <w:trHeight w:val="280"/>
@@ -2835,12 +2605,6 @@
             <w:tr>
               <w:tblPrEx>
                 <w:shd w:val="clear" w:color="auto" w:fill="auto"/>
-                <w:tblCellMar>
-                  <w:top w:w="0" w:type="dxa"/>
-                  <w:left w:w="0" w:type="dxa"/>
-                  <w:bottom w:w="0" w:type="dxa"/>
-                  <w:right w:w="0" w:type="dxa"/>
-                </w:tblCellMar>
               </w:tblPrEx>
               <w:trPr>
                 <w:trHeight w:val="280"/>
@@ -2907,12 +2671,6 @@
             <w:tr>
               <w:tblPrEx>
                 <w:shd w:val="clear" w:color="auto" w:fill="auto"/>
-                <w:tblCellMar>
-                  <w:top w:w="0" w:type="dxa"/>
-                  <w:left w:w="0" w:type="dxa"/>
-                  <w:bottom w:w="0" w:type="dxa"/>
-                  <w:right w:w="0" w:type="dxa"/>
-                </w:tblCellMar>
               </w:tblPrEx>
               <w:trPr>
                 <w:trHeight w:val="280"/>
@@ -3023,12 +2781,6 @@
                 <w:insideV w:val="single" w:sz="2" w:space="0" w:color="000000"/>
               </w:tblBorders>
               <w:shd w:val="clear" w:color="auto" w:fill="FEFFFE"/>
-              <w:tblCellMar>
-                <w:top w:w="0" w:type="dxa"/>
-                <w:left w:w="0" w:type="dxa"/>
-                <w:bottom w:w="0" w:type="dxa"/>
-                <w:right w:w="0" w:type="dxa"/>
-              </w:tblCellMar>
               <w:tblLook w:val="04A0" w:firstRow="1" w:lastRow="0" w:firstColumn="1" w:lastColumn="0" w:noHBand="0" w:noVBand="1"/>
             </w:tblPr>
             <w:tblGrid>
@@ -3036,14 +2788,6 @@
               <w:gridCol w:w="6414"/>
             </w:tblGrid>
             <w:tr>
-              <w:tblPrEx>
-                <w:tblCellMar>
-                  <w:top w:w="0" w:type="dxa"/>
-                  <w:left w:w="0" w:type="dxa"/>
-                  <w:bottom w:w="0" w:type="dxa"/>
-                  <w:right w:w="0" w:type="dxa"/>
-                </w:tblCellMar>
-              </w:tblPrEx>
               <w:trPr>
                 <w:trHeight w:val="273"/>
                 <w:tblHeader/>
@@ -3112,12 +2856,6 @@
             <w:tr>
               <w:tblPrEx>
                 <w:shd w:val="clear" w:color="auto" w:fill="auto"/>
-                <w:tblCellMar>
-                  <w:top w:w="0" w:type="dxa"/>
-                  <w:left w:w="0" w:type="dxa"/>
-                  <w:bottom w:w="0" w:type="dxa"/>
-                  <w:right w:w="0" w:type="dxa"/>
-                </w:tblCellMar>
               </w:tblPrEx>
               <w:trPr>
                 <w:trHeight w:val="260"/>
@@ -3187,12 +2925,6 @@
             <w:tr>
               <w:tblPrEx>
                 <w:shd w:val="clear" w:color="auto" w:fill="auto"/>
-                <w:tblCellMar>
-                  <w:top w:w="0" w:type="dxa"/>
-                  <w:left w:w="0" w:type="dxa"/>
-                  <w:bottom w:w="0" w:type="dxa"/>
-                  <w:right w:w="0" w:type="dxa"/>
-                </w:tblCellMar>
               </w:tblPrEx>
               <w:trPr>
                 <w:trHeight w:val="273"/>
@@ -3262,12 +2994,6 @@
             <w:tr>
               <w:tblPrEx>
                 <w:shd w:val="clear" w:color="auto" w:fill="auto"/>
-                <w:tblCellMar>
-                  <w:top w:w="0" w:type="dxa"/>
-                  <w:left w:w="0" w:type="dxa"/>
-                  <w:bottom w:w="0" w:type="dxa"/>
-                  <w:right w:w="0" w:type="dxa"/>
-                </w:tblCellMar>
               </w:tblPrEx>
               <w:trPr>
                 <w:trHeight w:val="273"/>
@@ -3337,12 +3063,6 @@
             <w:tr>
               <w:tblPrEx>
                 <w:shd w:val="clear" w:color="auto" w:fill="auto"/>
-                <w:tblCellMar>
-                  <w:top w:w="0" w:type="dxa"/>
-                  <w:left w:w="0" w:type="dxa"/>
-                  <w:bottom w:w="0" w:type="dxa"/>
-                  <w:right w:w="0" w:type="dxa"/>
-                </w:tblCellMar>
               </w:tblPrEx>
               <w:trPr>
                 <w:trHeight w:val="273"/>
@@ -3451,12 +3171,6 @@
                 <w:insideV w:val="single" w:sz="2" w:space="0" w:color="000000"/>
               </w:tblBorders>
               <w:shd w:val="clear" w:color="auto" w:fill="FEFFFE"/>
-              <w:tblCellMar>
-                <w:top w:w="0" w:type="dxa"/>
-                <w:left w:w="0" w:type="dxa"/>
-                <w:bottom w:w="0" w:type="dxa"/>
-                <w:right w:w="0" w:type="dxa"/>
-              </w:tblCellMar>
               <w:tblLook w:val="04A0" w:firstRow="1" w:lastRow="0" w:firstColumn="1" w:lastColumn="0" w:noHBand="0" w:noVBand="1"/>
             </w:tblPr>
             <w:tblGrid>
@@ -3464,14 +3178,6 @@
               <w:gridCol w:w="6414"/>
             </w:tblGrid>
             <w:tr>
-              <w:tblPrEx>
-                <w:tblCellMar>
-                  <w:top w:w="0" w:type="dxa"/>
-                  <w:left w:w="0" w:type="dxa"/>
-                  <w:bottom w:w="0" w:type="dxa"/>
-                  <w:right w:w="0" w:type="dxa"/>
-                </w:tblCellMar>
-              </w:tblPrEx>
               <w:trPr>
                 <w:trHeight w:val="280"/>
                 <w:tblHeader/>
@@ -3540,12 +3246,6 @@
             <w:tr>
               <w:tblPrEx>
                 <w:shd w:val="clear" w:color="auto" w:fill="auto"/>
-                <w:tblCellMar>
-                  <w:top w:w="0" w:type="dxa"/>
-                  <w:left w:w="0" w:type="dxa"/>
-                  <w:bottom w:w="0" w:type="dxa"/>
-                  <w:right w:w="0" w:type="dxa"/>
-                </w:tblCellMar>
               </w:tblPrEx>
               <w:trPr>
                 <w:trHeight w:val="260"/>
@@ -3615,12 +3315,6 @@
             <w:tr>
               <w:tblPrEx>
                 <w:shd w:val="clear" w:color="auto" w:fill="auto"/>
-                <w:tblCellMar>
-                  <w:top w:w="0" w:type="dxa"/>
-                  <w:left w:w="0" w:type="dxa"/>
-                  <w:bottom w:w="0" w:type="dxa"/>
-                  <w:right w:w="0" w:type="dxa"/>
-                </w:tblCellMar>
               </w:tblPrEx>
               <w:trPr>
                 <w:trHeight w:val="280"/>
@@ -3690,12 +3384,6 @@
             <w:tr>
               <w:tblPrEx>
                 <w:shd w:val="clear" w:color="auto" w:fill="auto"/>
-                <w:tblCellMar>
-                  <w:top w:w="0" w:type="dxa"/>
-                  <w:left w:w="0" w:type="dxa"/>
-                  <w:bottom w:w="0" w:type="dxa"/>
-                  <w:right w:w="0" w:type="dxa"/>
-                </w:tblCellMar>
               </w:tblPrEx>
               <w:trPr>
                 <w:trHeight w:val="280"/>
@@ -3765,12 +3453,6 @@
             <w:tr>
               <w:tblPrEx>
                 <w:shd w:val="clear" w:color="auto" w:fill="auto"/>
-                <w:tblCellMar>
-                  <w:top w:w="0" w:type="dxa"/>
-                  <w:left w:w="0" w:type="dxa"/>
-                  <w:bottom w:w="0" w:type="dxa"/>
-                  <w:right w:w="0" w:type="dxa"/>
-                </w:tblCellMar>
               </w:tblPrEx>
               <w:trPr>
                 <w:trHeight w:val="280"/>
@@ -3973,29 +3655,7 @@
           <w:szCs w:val="32"/>
           <w:lang w:val="es-ES_tradnl"/>
         </w:rPr>
-        <w:t>1.4 Definiciones, acr</w:t>
-      </w:r>
-      <w:r>
-        <w:rPr>
-          <w:rFonts w:ascii="Arial" w:hAnsi="Arial"/>
-          <w:b/>
-          <w:bCs/>
-          <w:sz w:val="32"/>
-          <w:szCs w:val="32"/>
-          <w:lang w:val="es-ES_tradnl"/>
-        </w:rPr>
-        <w:t>ó</w:t>
-      </w:r>
-      <w:r>
-        <w:rPr>
-          <w:rFonts w:ascii="Arial" w:hAnsi="Arial"/>
-          <w:b/>
-          <w:bCs/>
-          <w:sz w:val="32"/>
-          <w:szCs w:val="32"/>
-          <w:lang w:val="es-ES_tradnl"/>
-        </w:rPr>
-        <w:t>nimos y abreviaturas</w:t>
+        <w:t>1.4 Definiciones, acrónimos y abreviaturas</w:t>
       </w:r>
       <w:bookmarkEnd w:id="7"/>
     </w:p>
@@ -4071,12 +3731,6 @@
         </w:tblBorders>
         <w:shd w:val="clear" w:color="auto" w:fill="FFFFFF"/>
         <w:tblLayout w:type="fixed"/>
-        <w:tblCellMar>
-          <w:top w:w="0" w:type="dxa"/>
-          <w:left w:w="0" w:type="dxa"/>
-          <w:bottom w:w="0" w:type="dxa"/>
-          <w:right w:w="0" w:type="dxa"/>
-        </w:tblCellMar>
         <w:tblLook w:val="04A0" w:firstRow="1" w:lastRow="0" w:firstColumn="1" w:lastColumn="0" w:noHBand="0" w:noVBand="1"/>
       </w:tblPr>
       <w:tblGrid>
@@ -4084,14 +3738,6 @@
         <w:gridCol w:w="5215"/>
       </w:tblGrid>
       <w:tr>
-        <w:tblPrEx>
-          <w:tblCellMar>
-            <w:top w:w="0" w:type="dxa"/>
-            <w:left w:w="0" w:type="dxa"/>
-            <w:bottom w:w="0" w:type="dxa"/>
-            <w:right w:w="0" w:type="dxa"/>
-          </w:tblCellMar>
-        </w:tblPrEx>
         <w:trPr>
           <w:trHeight w:val="279"/>
         </w:trPr>
@@ -4122,21 +3768,7 @@
                 <w:b/>
                 <w:bCs/>
               </w:rPr>
-              <w:t>T</w:t>
-            </w:r>
-            <w:r>
-              <w:rPr>
-                <w:b/>
-                <w:bCs/>
-              </w:rPr>
-              <w:t>í</w:t>
-            </w:r>
-            <w:r>
-              <w:rPr>
-                <w:b/>
-                <w:bCs/>
-              </w:rPr>
-              <w:t>tulo del documento</w:t>
+              <w:t>Título del documento</w:t>
             </w:r>
           </w:p>
         </w:tc>
@@ -4173,14 +3805,6 @@
         </w:tc>
       </w:tr>
       <w:tr>
-        <w:tblPrEx>
-          <w:tblCellMar>
-            <w:top w:w="0" w:type="dxa"/>
-            <w:left w:w="0" w:type="dxa"/>
-            <w:bottom w:w="0" w:type="dxa"/>
-            <w:right w:w="0" w:type="dxa"/>
-          </w:tblCellMar>
-        </w:tblPrEx>
         <w:trPr>
           <w:trHeight w:val="279"/>
         </w:trPr>
@@ -4207,13 +3831,7 @@
               <w:jc w:val="center"/>
             </w:pPr>
             <w:r>
-              <w:t>Especificaci</w:t>
-            </w:r>
-            <w:r>
-              <w:t>ó</w:t>
-            </w:r>
-            <w:r>
-              <w:t>n de requerimientos de software</w:t>
+              <w:t>Especificación de requerimientos de software</w:t>
             </w:r>
           </w:p>
         </w:tc>
@@ -4240,13 +3858,7 @@
               <w:jc w:val="center"/>
             </w:pPr>
             <w:r>
-              <w:t>Est</w:t>
-            </w:r>
-            <w:r>
-              <w:t>á</w:t>
-            </w:r>
-            <w:r>
-              <w:t>ndar 830-1998</w:t>
+              <w:t>Estándar 830-1998</w:t>
             </w:r>
           </w:p>
         </w:tc>
@@ -4311,202 +3923,15 @@
     </w:p>
     <w:p>
       <w:pPr>
-        <w:pStyle w:val="Cuerpo"/>
-        <w:jc w:val="both"/>
-        <w:rPr>
-          <w:rFonts w:ascii="Arial" w:eastAsia="Arial" w:hAnsi="Arial" w:cs="Arial"/>
-          <w:sz w:val="24"/>
-          <w:szCs w:val="24"/>
-        </w:rPr>
-      </w:pPr>
-      <w:r>
-        <w:rPr>
-          <w:rFonts w:ascii="Arial" w:hAnsi="Arial"/>
-          <w:sz w:val="24"/>
-          <w:szCs w:val="24"/>
-          <w:lang w:val="es-ES_tradnl"/>
-        </w:rPr>
-        <w:t xml:space="preserve">Este documento consta de cinco secciones. En </w:t>
-      </w:r>
-      <w:r>
-        <w:rPr>
-          <w:rFonts w:ascii="Arial" w:hAnsi="Arial"/>
-          <w:sz w:val="24"/>
-          <w:szCs w:val="24"/>
-          <w:lang w:val="es-ES_tradnl"/>
-        </w:rPr>
-        <w:t>la primera se realiza una introducci</w:t>
-      </w:r>
-      <w:r>
-        <w:rPr>
-          <w:rFonts w:ascii="Arial" w:hAnsi="Arial"/>
-          <w:sz w:val="24"/>
-          <w:szCs w:val="24"/>
-          <w:lang w:val="es-ES_tradnl"/>
-        </w:rPr>
-        <w:t>ó</w:t>
-      </w:r>
-      <w:r>
-        <w:rPr>
-          <w:rFonts w:ascii="Arial" w:hAnsi="Arial"/>
-          <w:sz w:val="24"/>
-          <w:szCs w:val="24"/>
-          <w:lang w:val="es-ES_tradnl"/>
-        </w:rPr>
-        <w:t>n, la cual incluye el prop</w:t>
-      </w:r>
-      <w:r>
-        <w:rPr>
-          <w:rFonts w:ascii="Arial" w:hAnsi="Arial"/>
-          <w:sz w:val="24"/>
-          <w:szCs w:val="24"/>
-          <w:lang w:val="es-ES_tradnl"/>
-        </w:rPr>
-        <w:t>ó</w:t>
-      </w:r>
-      <w:r>
-        <w:rPr>
-          <w:rFonts w:ascii="Arial" w:hAnsi="Arial"/>
-          <w:sz w:val="24"/>
-          <w:szCs w:val="24"/>
-          <w:lang w:val="es-ES_tradnl"/>
-        </w:rPr>
-        <w:t>sito del documento, el alcance, el personal involucrado en la realizaci</w:t>
-      </w:r>
-      <w:r>
-        <w:rPr>
-          <w:rFonts w:ascii="Arial" w:hAnsi="Arial"/>
-          <w:sz w:val="24"/>
-          <w:szCs w:val="24"/>
-          <w:lang w:val="es-ES_tradnl"/>
-        </w:rPr>
-        <w:t>ó</w:t>
-      </w:r>
-      <w:r>
-        <w:rPr>
-          <w:rFonts w:ascii="Arial" w:hAnsi="Arial"/>
-          <w:sz w:val="24"/>
-          <w:szCs w:val="24"/>
-          <w:lang w:val="es-ES_tradnl"/>
-        </w:rPr>
-        <w:t>n de la Especificaci</w:t>
-      </w:r>
-      <w:r>
-        <w:rPr>
-          <w:rFonts w:ascii="Arial" w:hAnsi="Arial"/>
-          <w:sz w:val="24"/>
-          <w:szCs w:val="24"/>
-          <w:lang w:val="es-ES_tradnl"/>
-        </w:rPr>
-        <w:t>ó</w:t>
-      </w:r>
-      <w:r>
-        <w:rPr>
-          <w:rFonts w:ascii="Arial" w:hAnsi="Arial"/>
-          <w:sz w:val="24"/>
-          <w:szCs w:val="24"/>
-          <w:lang w:val="es-ES_tradnl"/>
-        </w:rPr>
-        <w:t>n, definiciones, acr</w:t>
-      </w:r>
-      <w:r>
-        <w:rPr>
-          <w:rFonts w:ascii="Arial" w:hAnsi="Arial"/>
-          <w:sz w:val="24"/>
-          <w:szCs w:val="24"/>
-          <w:lang w:val="es-ES_tradnl"/>
-        </w:rPr>
-        <w:t>ó</w:t>
-      </w:r>
-      <w:r>
-        <w:rPr>
-          <w:rFonts w:ascii="Arial" w:hAnsi="Arial"/>
-          <w:sz w:val="24"/>
-          <w:szCs w:val="24"/>
-          <w:lang w:val="es-ES_tradnl"/>
-        </w:rPr>
-        <w:t xml:space="preserve">nimos y abreviaturas, referencias y por </w:t>
-      </w:r>
-      <w:r>
-        <w:rPr>
-          <w:rFonts w:ascii="Arial" w:hAnsi="Arial"/>
-          <w:sz w:val="24"/>
-          <w:szCs w:val="24"/>
-          <w:lang w:val="es-ES_tradnl"/>
-        </w:rPr>
-        <w:t>ú</w:t>
-      </w:r>
-      <w:r>
-        <w:rPr>
-          <w:rFonts w:ascii="Arial" w:hAnsi="Arial"/>
-          <w:sz w:val="24"/>
-          <w:szCs w:val="24"/>
-          <w:lang w:val="es-ES_tradnl"/>
-        </w:rPr>
-        <w:t>ltimo un resumen de todo el documento</w:t>
-      </w:r>
-      <w:r>
-        <w:rPr>
-          <w:rFonts w:ascii="Arial" w:hAnsi="Arial"/>
-          <w:sz w:val="24"/>
-          <w:szCs w:val="24"/>
-          <w:lang w:val="es-ES_tradnl"/>
-        </w:rPr>
-        <w:t>.</w:t>
-      </w:r>
-    </w:p>
-    <w:p>
-      <w:pPr>
-        <w:pStyle w:val="Cuerpo"/>
-        <w:jc w:val="both"/>
-        <w:rPr>
-          <w:rFonts w:ascii="Arial" w:eastAsia="Arial" w:hAnsi="Arial" w:cs="Arial"/>
-          <w:sz w:val="24"/>
-          <w:szCs w:val="24"/>
-        </w:rPr>
-      </w:pPr>
-    </w:p>
-    <w:p>
-      <w:pPr>
-        <w:pStyle w:val="Cuerpo"/>
-        <w:jc w:val="both"/>
-        <w:rPr>
-          <w:rFonts w:ascii="Arial" w:eastAsia="Arial" w:hAnsi="Arial" w:cs="Arial"/>
-          <w:sz w:val="24"/>
-          <w:szCs w:val="24"/>
-        </w:rPr>
-      </w:pPr>
-      <w:r>
-        <w:rPr>
-          <w:rFonts w:ascii="Arial" w:hAnsi="Arial"/>
-          <w:sz w:val="24"/>
-          <w:szCs w:val="24"/>
-          <w:lang w:val="es-ES_tradnl"/>
-        </w:rPr>
-        <w:t>En la segunda secci</w:t>
-      </w:r>
-      <w:r>
-        <w:rPr>
-          <w:rFonts w:ascii="Arial" w:hAnsi="Arial"/>
-          <w:sz w:val="24"/>
-          <w:szCs w:val="24"/>
-          <w:lang w:val="es-ES_tradnl"/>
-        </w:rPr>
-        <w:t>ó</w:t>
-      </w:r>
-      <w:r>
-        <w:rPr>
-          <w:rFonts w:ascii="Arial" w:hAnsi="Arial"/>
-          <w:sz w:val="24"/>
-          <w:szCs w:val="24"/>
-          <w:lang w:val="es-ES_tradnl"/>
-        </w:rPr>
-        <w:t>n se aborda</w:t>
-      </w:r>
-    </w:p>
-    <w:p>
-      <w:pPr>
-        <w:pStyle w:val="Poromisin"/>
+        <w:widowControl w:val="0"/>
+        <w:pBdr>
+          <w:top w:val="none" w:sz="0" w:space="0" w:color="auto"/>
+          <w:left w:val="none" w:sz="0" w:space="0" w:color="auto"/>
+          <w:bottom w:val="none" w:sz="0" w:space="0" w:color="auto"/>
+          <w:right w:val="none" w:sz="0" w:space="0" w:color="auto"/>
+          <w:between w:val="none" w:sz="0" w:space="0" w:color="auto"/>
+          <w:bar w:val="none" w:sz="0" w:color="auto"/>
+        </w:pBdr>
         <w:tabs>
           <w:tab w:val="left" w:pos="560"/>
           <w:tab w:val="left" w:pos="1120"/>
@@ -4521,16 +3946,44 @@
           <w:tab w:val="left" w:pos="6160"/>
           <w:tab w:val="left" w:pos="6720"/>
         </w:tabs>
-        <w:jc w:val="right"/>
-        <w:rPr>
-          <w:sz w:val="24"/>
-          <w:szCs w:val="24"/>
-        </w:rPr>
-      </w:pPr>
-    </w:p>
-    <w:p>
-      <w:pPr>
-        <w:pStyle w:val="Poromisin"/>
+        <w:autoSpaceDE w:val="0"/>
+        <w:autoSpaceDN w:val="0"/>
+        <w:adjustRightInd w:val="0"/>
+        <w:jc w:val="both"/>
+        <w:rPr>
+          <w:rFonts w:ascii="Arial" w:hAnsi="Arial" w:cs="Arial"/>
+          <w:color w:val="000000"/>
+          <w:lang w:val="es-ES_tradnl" w:eastAsia="es-MX"/>
+        </w:rPr>
+      </w:pPr>
+      <w:r>
+        <w:rPr>
+          <w:rFonts w:ascii="Arial" w:hAnsi="Arial" w:cs="Arial"/>
+          <w:color w:val="000000"/>
+          <w:lang w:val="es-ES_tradnl" w:eastAsia="es-MX"/>
+        </w:rPr>
+        <w:tab/>
+      </w:r>
+      <w:r>
+        <w:rPr>
+          <w:rFonts w:ascii="Arial" w:hAnsi="Arial" w:cs="Arial"/>
+          <w:color w:val="000000"/>
+          <w:lang w:val="es-ES_tradnl" w:eastAsia="es-MX"/>
+        </w:rPr>
+        <w:t>Este documento consta de tres secciones. En la primera se realiza una introducción, la cual incluye el propósito del documento, el alcance, el personal involucrado en la realización de la Especificación, definiciones, acrónimos y abreviaturas, referencias y por último un resumen de todo el documento.</w:t>
+      </w:r>
+    </w:p>
+    <w:p>
+      <w:pPr>
+        <w:widowControl w:val="0"/>
+        <w:pBdr>
+          <w:top w:val="none" w:sz="0" w:space="0" w:color="auto"/>
+          <w:left w:val="none" w:sz="0" w:space="0" w:color="auto"/>
+          <w:bottom w:val="none" w:sz="0" w:space="0" w:color="auto"/>
+          <w:right w:val="none" w:sz="0" w:space="0" w:color="auto"/>
+          <w:between w:val="none" w:sz="0" w:space="0" w:color="auto"/>
+          <w:bar w:val="none" w:sz="0" w:color="auto"/>
+        </w:pBdr>
         <w:tabs>
           <w:tab w:val="left" w:pos="560"/>
           <w:tab w:val="left" w:pos="1120"/>
@@ -4545,16 +3998,28 @@
           <w:tab w:val="left" w:pos="6160"/>
           <w:tab w:val="left" w:pos="6720"/>
         </w:tabs>
-        <w:jc w:val="right"/>
-        <w:rPr>
-          <w:sz w:val="24"/>
-          <w:szCs w:val="24"/>
-        </w:rPr>
-      </w:pPr>
-    </w:p>
-    <w:p>
-      <w:pPr>
-        <w:pStyle w:val="Poromisin"/>
+        <w:autoSpaceDE w:val="0"/>
+        <w:autoSpaceDN w:val="0"/>
+        <w:adjustRightInd w:val="0"/>
+        <w:jc w:val="both"/>
+        <w:rPr>
+          <w:rFonts w:ascii="Arial" w:hAnsi="Arial" w:cs="Arial"/>
+          <w:color w:val="000000"/>
+          <w:lang w:val="es-ES_tradnl" w:eastAsia="es-MX"/>
+        </w:rPr>
+      </w:pPr>
+    </w:p>
+    <w:p>
+      <w:pPr>
+        <w:widowControl w:val="0"/>
+        <w:pBdr>
+          <w:top w:val="none" w:sz="0" w:space="0" w:color="auto"/>
+          <w:left w:val="none" w:sz="0" w:space="0" w:color="auto"/>
+          <w:bottom w:val="none" w:sz="0" w:space="0" w:color="auto"/>
+          <w:right w:val="none" w:sz="0" w:space="0" w:color="auto"/>
+          <w:between w:val="none" w:sz="0" w:space="0" w:color="auto"/>
+          <w:bar w:val="none" w:sz="0" w:color="auto"/>
+        </w:pBdr>
         <w:tabs>
           <w:tab w:val="left" w:pos="560"/>
           <w:tab w:val="left" w:pos="1120"/>
@@ -4569,16 +4034,36 @@
           <w:tab w:val="left" w:pos="6160"/>
           <w:tab w:val="left" w:pos="6720"/>
         </w:tabs>
-        <w:jc w:val="right"/>
-        <w:rPr>
-          <w:sz w:val="24"/>
-          <w:szCs w:val="24"/>
-        </w:rPr>
-      </w:pPr>
-    </w:p>
-    <w:p>
-      <w:pPr>
-        <w:pStyle w:val="Poromisin"/>
+        <w:autoSpaceDE w:val="0"/>
+        <w:autoSpaceDN w:val="0"/>
+        <w:adjustRightInd w:val="0"/>
+        <w:jc w:val="both"/>
+        <w:rPr>
+          <w:rFonts w:ascii="Arial" w:hAnsi="Arial" w:cs="Arial"/>
+          <w:color w:val="000000"/>
+          <w:lang w:val="es-ES_tradnl" w:eastAsia="es-MX"/>
+        </w:rPr>
+      </w:pPr>
+      <w:r>
+        <w:rPr>
+          <w:rFonts w:ascii="Arial" w:hAnsi="Arial" w:cs="Arial"/>
+          <w:color w:val="000000"/>
+          <w:lang w:val="es-ES_tradnl" w:eastAsia="es-MX"/>
+        </w:rPr>
+        <w:t>En la segunda sección se aborda la perspectiva del producto, así como la funcionalidad del mismo, las características de los usuarios, restricciones, suposiciones y dependencias.</w:t>
+      </w:r>
+    </w:p>
+    <w:p>
+      <w:pPr>
+        <w:widowControl w:val="0"/>
+        <w:pBdr>
+          <w:top w:val="none" w:sz="0" w:space="0" w:color="auto"/>
+          <w:left w:val="none" w:sz="0" w:space="0" w:color="auto"/>
+          <w:bottom w:val="none" w:sz="0" w:space="0" w:color="auto"/>
+          <w:right w:val="none" w:sz="0" w:space="0" w:color="auto"/>
+          <w:between w:val="none" w:sz="0" w:space="0" w:color="auto"/>
+          <w:bar w:val="none" w:sz="0" w:color="auto"/>
+        </w:pBdr>
         <w:tabs>
           <w:tab w:val="left" w:pos="560"/>
           <w:tab w:val="left" w:pos="1120"/>
@@ -4593,16 +4078,28 @@
           <w:tab w:val="left" w:pos="6160"/>
           <w:tab w:val="left" w:pos="6720"/>
         </w:tabs>
-        <w:jc w:val="right"/>
-        <w:rPr>
-          <w:sz w:val="24"/>
-          <w:szCs w:val="24"/>
-        </w:rPr>
-      </w:pPr>
-    </w:p>
-    <w:p>
-      <w:pPr>
-        <w:pStyle w:val="Poromisin"/>
+        <w:autoSpaceDE w:val="0"/>
+        <w:autoSpaceDN w:val="0"/>
+        <w:adjustRightInd w:val="0"/>
+        <w:jc w:val="both"/>
+        <w:rPr>
+          <w:rFonts w:ascii="Arial" w:hAnsi="Arial" w:cs="Arial"/>
+          <w:color w:val="000000"/>
+          <w:lang w:val="es-ES_tradnl" w:eastAsia="es-MX"/>
+        </w:rPr>
+      </w:pPr>
+    </w:p>
+    <w:p>
+      <w:pPr>
+        <w:widowControl w:val="0"/>
+        <w:pBdr>
+          <w:top w:val="none" w:sz="0" w:space="0" w:color="auto"/>
+          <w:left w:val="none" w:sz="0" w:space="0" w:color="auto"/>
+          <w:bottom w:val="none" w:sz="0" w:space="0" w:color="auto"/>
+          <w:right w:val="none" w:sz="0" w:space="0" w:color="auto"/>
+          <w:between w:val="none" w:sz="0" w:space="0" w:color="auto"/>
+          <w:bar w:val="none" w:sz="0" w:color="auto"/>
+        </w:pBdr>
         <w:tabs>
           <w:tab w:val="left" w:pos="560"/>
           <w:tab w:val="left" w:pos="1120"/>
@@ -4617,12 +4114,24 @@
           <w:tab w:val="left" w:pos="6160"/>
           <w:tab w:val="left" w:pos="6720"/>
         </w:tabs>
-        <w:jc w:val="right"/>
-        <w:rPr>
-          <w:sz w:val="24"/>
-          <w:szCs w:val="24"/>
-        </w:rPr>
-      </w:pPr>
+        <w:autoSpaceDE w:val="0"/>
+        <w:autoSpaceDN w:val="0"/>
+        <w:adjustRightInd w:val="0"/>
+        <w:jc w:val="both"/>
+        <w:rPr>
+          <w:rFonts w:ascii="Arial" w:hAnsi="Arial" w:cs="Arial"/>
+          <w:color w:val="000000"/>
+          <w:lang w:val="es-ES_tradnl" w:eastAsia="es-MX"/>
+        </w:rPr>
+      </w:pPr>
+      <w:r>
+        <w:rPr>
+          <w:rFonts w:ascii="Arial" w:hAnsi="Arial" w:cs="Arial"/>
+          <w:color w:val="000000"/>
+          <w:lang w:val="es-ES_tradnl" w:eastAsia="es-MX"/>
+        </w:rPr>
+        <w:t>Y por último, la tercera sección está conformada por los requerimientos funcionales, no funcionales y los requerimientos de interfaz.</w:t>
+      </w:r>
     </w:p>
     <w:p>
       <w:pPr>
@@ -4641,7 +4150,6 @@
           <w:tab w:val="left" w:pos="6160"/>
           <w:tab w:val="left" w:pos="6720"/>
         </w:tabs>
-        <w:jc w:val="right"/>
         <w:rPr>
           <w:sz w:val="24"/>
           <w:szCs w:val="24"/>
@@ -4810,6 +4318,126 @@
           <w:tab w:val="left" w:pos="6720"/>
         </w:tabs>
         <w:jc w:val="right"/>
+        <w:rPr>
+          <w:sz w:val="24"/>
+          <w:szCs w:val="24"/>
+        </w:rPr>
+      </w:pPr>
+    </w:p>
+    <w:p>
+      <w:pPr>
+        <w:pStyle w:val="Poromisin"/>
+        <w:tabs>
+          <w:tab w:val="left" w:pos="560"/>
+          <w:tab w:val="left" w:pos="1120"/>
+          <w:tab w:val="left" w:pos="1680"/>
+          <w:tab w:val="left" w:pos="2240"/>
+          <w:tab w:val="left" w:pos="2800"/>
+          <w:tab w:val="left" w:pos="3360"/>
+          <w:tab w:val="left" w:pos="3920"/>
+          <w:tab w:val="left" w:pos="4480"/>
+          <w:tab w:val="left" w:pos="5040"/>
+          <w:tab w:val="left" w:pos="5600"/>
+          <w:tab w:val="left" w:pos="6160"/>
+          <w:tab w:val="left" w:pos="6720"/>
+        </w:tabs>
+        <w:jc w:val="right"/>
+        <w:rPr>
+          <w:sz w:val="24"/>
+          <w:szCs w:val="24"/>
+        </w:rPr>
+      </w:pPr>
+    </w:p>
+    <w:p>
+      <w:pPr>
+        <w:pStyle w:val="Poromisin"/>
+        <w:tabs>
+          <w:tab w:val="left" w:pos="560"/>
+          <w:tab w:val="left" w:pos="1120"/>
+          <w:tab w:val="left" w:pos="1680"/>
+          <w:tab w:val="left" w:pos="2240"/>
+          <w:tab w:val="left" w:pos="2800"/>
+          <w:tab w:val="left" w:pos="3360"/>
+          <w:tab w:val="left" w:pos="3920"/>
+          <w:tab w:val="left" w:pos="4480"/>
+          <w:tab w:val="left" w:pos="5040"/>
+          <w:tab w:val="left" w:pos="5600"/>
+          <w:tab w:val="left" w:pos="6160"/>
+          <w:tab w:val="left" w:pos="6720"/>
+        </w:tabs>
+        <w:jc w:val="right"/>
+        <w:rPr>
+          <w:sz w:val="24"/>
+          <w:szCs w:val="24"/>
+        </w:rPr>
+      </w:pPr>
+    </w:p>
+    <w:p>
+      <w:pPr>
+        <w:pStyle w:val="Poromisin"/>
+        <w:tabs>
+          <w:tab w:val="left" w:pos="560"/>
+          <w:tab w:val="left" w:pos="1120"/>
+          <w:tab w:val="left" w:pos="1680"/>
+          <w:tab w:val="left" w:pos="2240"/>
+          <w:tab w:val="left" w:pos="2800"/>
+          <w:tab w:val="left" w:pos="3360"/>
+          <w:tab w:val="left" w:pos="3920"/>
+          <w:tab w:val="left" w:pos="4480"/>
+          <w:tab w:val="left" w:pos="5040"/>
+          <w:tab w:val="left" w:pos="5600"/>
+          <w:tab w:val="left" w:pos="6160"/>
+          <w:tab w:val="left" w:pos="6720"/>
+        </w:tabs>
+        <w:jc w:val="right"/>
+        <w:rPr>
+          <w:sz w:val="24"/>
+          <w:szCs w:val="24"/>
+        </w:rPr>
+      </w:pPr>
+    </w:p>
+    <w:p>
+      <w:pPr>
+        <w:pStyle w:val="Poromisin"/>
+        <w:tabs>
+          <w:tab w:val="left" w:pos="560"/>
+          <w:tab w:val="left" w:pos="1120"/>
+          <w:tab w:val="left" w:pos="1680"/>
+          <w:tab w:val="left" w:pos="2240"/>
+          <w:tab w:val="left" w:pos="2800"/>
+          <w:tab w:val="left" w:pos="3360"/>
+          <w:tab w:val="left" w:pos="3920"/>
+          <w:tab w:val="left" w:pos="4480"/>
+          <w:tab w:val="left" w:pos="5040"/>
+          <w:tab w:val="left" w:pos="5600"/>
+          <w:tab w:val="left" w:pos="6160"/>
+          <w:tab w:val="left" w:pos="6720"/>
+        </w:tabs>
+        <w:jc w:val="right"/>
+        <w:rPr>
+          <w:sz w:val="24"/>
+          <w:szCs w:val="24"/>
+        </w:rPr>
+      </w:pPr>
+    </w:p>
+    <w:p>
+      <w:pPr>
+        <w:pStyle w:val="Poromisin"/>
+        <w:tabs>
+          <w:tab w:val="left" w:pos="560"/>
+          <w:tab w:val="left" w:pos="1120"/>
+          <w:tab w:val="left" w:pos="1680"/>
+          <w:tab w:val="left" w:pos="2240"/>
+          <w:tab w:val="left" w:pos="2800"/>
+          <w:tab w:val="left" w:pos="3360"/>
+          <w:tab w:val="left" w:pos="3920"/>
+          <w:tab w:val="left" w:pos="4480"/>
+          <w:tab w:val="left" w:pos="5040"/>
+          <w:tab w:val="left" w:pos="5600"/>
+          <w:tab w:val="left" w:pos="6160"/>
+          <w:tab w:val="left" w:pos="6720"/>
+        </w:tabs>
+        <w:jc w:val="right"/>
       </w:pPr>
     </w:p>
     <w:sectPr>
@@ -4822,7 +4450,7 @@
 </file>
 
 <file path=word/endnotes.xml><?xml version="1.0" encoding="utf-8"?>
-<w:endnotes xmlns:wpc="http://schemas.microsoft.com/office/word/2010/wordprocessingCanvas" xmlns:mc="http://schemas.openxmlformats.org/markup-compatibility/2006" xmlns:o="urn:schemas-microsoft-com:office:office" xmlns:r="http://schemas.openxmlformats.org/officeDocument/2006/relationships" xmlns:m="http://schemas.openxmlformats.org/officeDocument/2006/math" xmlns:v="urn:schemas-microsoft-com:vml" xmlns:wp14="http://schemas.microsoft.com/office/word/2010/wordprocessingDrawing" xmlns:wp="http://schemas.openxmlformats.org/drawingml/2006/wordprocessingDrawing" xmlns:w10="urn:schemas-microsoft-com:office:word" xmlns:w="http://schemas.openxmlformats.org/wordprocessingml/2006/main" xmlns:w14="http://schemas.microsoft.com/office/word/2010/wordml" xmlns:w15="http://schemas.microsoft.com/office/word/2012/wordml" xmlns:wpg="http://schemas.microsoft.com/office/word/2010/wordprocessingGroup" xmlns:wpi="http://schemas.microsoft.com/office/word/2010/wordprocessingInk" xmlns:wne="http://schemas.microsoft.com/office/word/2006/wordml" xmlns:wps="http://schemas.microsoft.com/office/word/2010/wordprocessingShape" mc:Ignorable="w14 w15 wp14">
+<w:endnotes xmlns:wpc="http://schemas.microsoft.com/office/word/2010/wordprocessingCanvas" xmlns:mo="http://schemas.microsoft.com/office/mac/office/2008/main" xmlns:mc="http://schemas.openxmlformats.org/markup-compatibility/2006" xmlns:mv="urn:schemas-microsoft-com:mac:vml" xmlns:o="urn:schemas-microsoft-com:office:office" xmlns:r="http://schemas.openxmlformats.org/officeDocument/2006/relationships" xmlns:m="http://schemas.openxmlformats.org/officeDocument/2006/math" xmlns:v="urn:schemas-microsoft-com:vml" xmlns:wp14="http://schemas.microsoft.com/office/word/2010/wordprocessingDrawing" xmlns:wp="http://schemas.openxmlformats.org/drawingml/2006/wordprocessingDrawing" xmlns:w10="urn:schemas-microsoft-com:office:word" xmlns:w="http://schemas.openxmlformats.org/wordprocessingml/2006/main" xmlns:w14="http://schemas.microsoft.com/office/word/2010/wordml" xmlns:w15="http://schemas.microsoft.com/office/word/2012/wordml" xmlns:wpg="http://schemas.microsoft.com/office/word/2010/wordprocessingGroup" xmlns:wpi="http://schemas.microsoft.com/office/word/2010/wordprocessingInk" xmlns:wne="http://schemas.microsoft.com/office/word/2006/wordml" xmlns:wps="http://schemas.microsoft.com/office/word/2010/wordprocessingShape" mc:Ignorable="w14 w15 wp14">
   <w:endnote w:type="separator" w:id="-1">
     <w:p>
       <w:r>
@@ -4841,13 +4469,13 @@
 </file>
 
 <file path=word/footer1.xml><?xml version="1.0" encoding="utf-8"?>
-<w:ftr xmlns:wpc="http://schemas.microsoft.com/office/word/2010/wordprocessingCanvas" xmlns:mc="http://schemas.openxmlformats.org/markup-compatibility/2006" xmlns:o="urn:schemas-microsoft-com:office:office" xmlns:r="http://schemas.openxmlformats.org/officeDocument/2006/relationships" xmlns:m="http://schemas.openxmlformats.org/officeDocument/2006/math" xmlns:v="urn:schemas-microsoft-com:vml" xmlns:wp14="http://schemas.microsoft.com/office/word/2010/wordprocessingDrawing" xmlns:wp="http://schemas.openxmlformats.org/drawingml/2006/wordprocessingDrawing" xmlns:w10="urn:schemas-microsoft-com:office:word" xmlns:w="http://schemas.openxmlformats.org/wordprocessingml/2006/main" xmlns:w14="http://schemas.microsoft.com/office/word/2010/wordml" xmlns:w15="http://schemas.microsoft.com/office/word/2012/wordml" xmlns:wpg="http://schemas.microsoft.com/office/word/2010/wordprocessingGroup" xmlns:wpi="http://schemas.microsoft.com/office/word/2010/wordprocessingInk" xmlns:wne="http://schemas.microsoft.com/office/word/2006/wordml" xmlns:wps="http://schemas.microsoft.com/office/word/2010/wordprocessingShape" mc:Ignorable="w14 w15 wp14">
+<w:ftr xmlns:wpc="http://schemas.microsoft.com/office/word/2010/wordprocessingCanvas" xmlns:mo="http://schemas.microsoft.com/office/mac/office/2008/main" xmlns:mc="http://schemas.openxmlformats.org/markup-compatibility/2006" xmlns:mv="urn:schemas-microsoft-com:mac:vml" xmlns:o="urn:schemas-microsoft-com:office:office" xmlns:r="http://schemas.openxmlformats.org/officeDocument/2006/relationships" xmlns:m="http://schemas.openxmlformats.org/officeDocument/2006/math" xmlns:v="urn:schemas-microsoft-com:vml" xmlns:wp14="http://schemas.microsoft.com/office/word/2010/wordprocessingDrawing" xmlns:wp="http://schemas.openxmlformats.org/drawingml/2006/wordprocessingDrawing" xmlns:w10="urn:schemas-microsoft-com:office:word" xmlns:w="http://schemas.openxmlformats.org/wordprocessingml/2006/main" xmlns:w14="http://schemas.microsoft.com/office/word/2010/wordml" xmlns:w15="http://schemas.microsoft.com/office/word/2012/wordml" xmlns:wpg="http://schemas.microsoft.com/office/word/2010/wordprocessingGroup" xmlns:wpi="http://schemas.microsoft.com/office/word/2010/wordprocessingInk" xmlns:wne="http://schemas.microsoft.com/office/word/2006/wordml" xmlns:wps="http://schemas.microsoft.com/office/word/2010/wordprocessingShape" mc:Ignorable="w14 w15 wp14">
   <w:p/>
 </w:ftr>
 </file>
 
 <file path=word/footnotes.xml><?xml version="1.0" encoding="utf-8"?>
-<w:footnotes xmlns:wpc="http://schemas.microsoft.com/office/word/2010/wordprocessingCanvas" xmlns:mc="http://schemas.openxmlformats.org/markup-compatibility/2006" xmlns:o="urn:schemas-microsoft-com:office:office" xmlns:r="http://schemas.openxmlformats.org/officeDocument/2006/relationships" xmlns:m="http://schemas.openxmlformats.org/officeDocument/2006/math" xmlns:v="urn:schemas-microsoft-com:vml" xmlns:wp14="http://schemas.microsoft.com/office/word/2010/wordprocessingDrawing" xmlns:wp="http://schemas.openxmlformats.org/drawingml/2006/wordprocessingDrawing" xmlns:w10="urn:schemas-microsoft-com:office:word" xmlns:w="http://schemas.openxmlformats.org/wordprocessingml/2006/main" xmlns:w14="http://schemas.microsoft.com/office/word/2010/wordml" xmlns:w15="http://schemas.microsoft.com/office/word/2012/wordml" xmlns:wpg="http://schemas.microsoft.com/office/word/2010/wordprocessingGroup" xmlns:wpi="http://schemas.microsoft.com/office/word/2010/wordprocessingInk" xmlns:wne="http://schemas.microsoft.com/office/word/2006/wordml" xmlns:wps="http://schemas.microsoft.com/office/word/2010/wordprocessingShape" mc:Ignorable="w14 w15 wp14">
+<w:footnotes xmlns:wpc="http://schemas.microsoft.com/office/word/2010/wordprocessingCanvas" xmlns:mo="http://schemas.microsoft.com/office/mac/office/2008/main" xmlns:mc="http://schemas.openxmlformats.org/markup-compatibility/2006" xmlns:mv="urn:schemas-microsoft-com:mac:vml" xmlns:o="urn:schemas-microsoft-com:office:office" xmlns:r="http://schemas.openxmlformats.org/officeDocument/2006/relationships" xmlns:m="http://schemas.openxmlformats.org/officeDocument/2006/math" xmlns:v="urn:schemas-microsoft-com:vml" xmlns:wp14="http://schemas.microsoft.com/office/word/2010/wordprocessingDrawing" xmlns:wp="http://schemas.openxmlformats.org/drawingml/2006/wordprocessingDrawing" xmlns:w10="urn:schemas-microsoft-com:office:word" xmlns:w="http://schemas.openxmlformats.org/wordprocessingml/2006/main" xmlns:w14="http://schemas.microsoft.com/office/word/2010/wordml" xmlns:w15="http://schemas.microsoft.com/office/word/2012/wordml" xmlns:wpg="http://schemas.microsoft.com/office/word/2010/wordprocessingGroup" xmlns:wpi="http://schemas.microsoft.com/office/word/2010/wordprocessingInk" xmlns:wne="http://schemas.microsoft.com/office/word/2006/wordml" xmlns:wps="http://schemas.microsoft.com/office/word/2010/wordprocessingShape" mc:Ignorable="w14 w15 wp14">
   <w:footnote w:type="separator" w:id="-1">
     <w:p>
       <w:r>
@@ -4866,14 +4494,14 @@
 </file>
 
 <file path=word/header1.xml><?xml version="1.0" encoding="utf-8"?>
-<w:hdr xmlns:wpc="http://schemas.microsoft.com/office/word/2010/wordprocessingCanvas" xmlns:mc="http://schemas.openxmlformats.org/markup-compatibility/2006" xmlns:o="urn:schemas-microsoft-com:office:office" xmlns:r="http://schemas.openxmlformats.org/officeDocument/2006/relationships" xmlns:m="http://schemas.openxmlformats.org/officeDocument/2006/math" xmlns:v="urn:schemas-microsoft-com:vml" xmlns:wp14="http://schemas.microsoft.com/office/word/2010/wordprocessingDrawing" xmlns:wp="http://schemas.openxmlformats.org/drawingml/2006/wordprocessingDrawing" xmlns:w10="urn:schemas-microsoft-com:office:word" xmlns:w="http://schemas.openxmlformats.org/wordprocessingml/2006/main" xmlns:w14="http://schemas.microsoft.com/office/word/2010/wordml" xmlns:w15="http://schemas.microsoft.com/office/word/2012/wordml" xmlns:wpg="http://schemas.microsoft.com/office/word/2010/wordprocessingGroup" xmlns:wpi="http://schemas.microsoft.com/office/word/2010/wordprocessingInk" xmlns:wne="http://schemas.microsoft.com/office/word/2006/wordml" xmlns:wps="http://schemas.microsoft.com/office/word/2010/wordprocessingShape" mc:Ignorable="w14 w15 wp14">
+<w:hdr xmlns:wpc="http://schemas.microsoft.com/office/word/2010/wordprocessingCanvas" xmlns:mo="http://schemas.microsoft.com/office/mac/office/2008/main" xmlns:mc="http://schemas.openxmlformats.org/markup-compatibility/2006" xmlns:mv="urn:schemas-microsoft-com:mac:vml" xmlns:o="urn:schemas-microsoft-com:office:office" xmlns:r="http://schemas.openxmlformats.org/officeDocument/2006/relationships" xmlns:m="http://schemas.openxmlformats.org/officeDocument/2006/math" xmlns:v="urn:schemas-microsoft-com:vml" xmlns:wp14="http://schemas.microsoft.com/office/word/2010/wordprocessingDrawing" xmlns:wp="http://schemas.openxmlformats.org/drawingml/2006/wordprocessingDrawing" xmlns:w10="urn:schemas-microsoft-com:office:word" xmlns:w="http://schemas.openxmlformats.org/wordprocessingml/2006/main" xmlns:w14="http://schemas.microsoft.com/office/word/2010/wordml" xmlns:w15="http://schemas.microsoft.com/office/word/2012/wordml" xmlns:wpg="http://schemas.microsoft.com/office/word/2010/wordprocessingGroup" xmlns:wpi="http://schemas.microsoft.com/office/word/2010/wordprocessingInk" xmlns:wne="http://schemas.microsoft.com/office/word/2006/wordml" xmlns:wps="http://schemas.microsoft.com/office/word/2010/wordprocessingShape" mc:Ignorable="w14 w15 wp14">
   <w:p/>
 </w:hdr>
 </file>
 
 <file path=word/numbering.xml><?xml version="1.0" encoding="utf-8"?>
-<w:numbering xmlns:wpc="http://schemas.microsoft.com/office/word/2010/wordprocessingCanvas" xmlns:mc="http://schemas.openxmlformats.org/markup-compatibility/2006" xmlns:o="urn:schemas-microsoft-com:office:office" xmlns:r="http://schemas.openxmlformats.org/officeDocument/2006/relationships" xmlns:m="http://schemas.openxmlformats.org/officeDocument/2006/math" xmlns:v="urn:schemas-microsoft-com:vml" xmlns:wp14="http://schemas.microsoft.com/office/word/2010/wordprocessingDrawing" xmlns:wp="http://schemas.openxmlformats.org/drawingml/2006/wordprocessingDrawing" xmlns:w10="urn:schemas-microsoft-com:office:word" xmlns:w="http://schemas.openxmlformats.org/wordprocessingml/2006/main" xmlns:w14="http://schemas.microsoft.com/office/word/2010/wordml" xmlns:w15="http://schemas.microsoft.com/office/word/2012/wordml" xmlns:wpg="http://schemas.microsoft.com/office/word/2010/wordprocessingGroup" xmlns:wpi="http://schemas.microsoft.com/office/word/2010/wordprocessingInk" xmlns:wne="http://schemas.microsoft.com/office/word/2006/wordml" xmlns:wps="http://schemas.microsoft.com/office/word/2010/wordprocessingShape" mc:Ignorable="w14 w15 wp14">
-  <w:abstractNum w:abstractNumId="0" w15:restartNumberingAfterBreak="0">
+<w:numbering xmlns:wpc="http://schemas.microsoft.com/office/word/2010/wordprocessingCanvas" xmlns:mo="http://schemas.microsoft.com/office/mac/office/2008/main" xmlns:mc="http://schemas.openxmlformats.org/markup-compatibility/2006" xmlns:mv="urn:schemas-microsoft-com:mac:vml" xmlns:o="urn:schemas-microsoft-com:office:office" xmlns:r="http://schemas.openxmlformats.org/officeDocument/2006/relationships" xmlns:m="http://schemas.openxmlformats.org/officeDocument/2006/math" xmlns:v="urn:schemas-microsoft-com:vml" xmlns:wp14="http://schemas.microsoft.com/office/word/2010/wordprocessingDrawing" xmlns:wp="http://schemas.openxmlformats.org/drawingml/2006/wordprocessingDrawing" xmlns:w10="urn:schemas-microsoft-com:office:word" xmlns:w="http://schemas.openxmlformats.org/wordprocessingml/2006/main" xmlns:w14="http://schemas.microsoft.com/office/word/2010/wordml" xmlns:w15="http://schemas.microsoft.com/office/word/2012/wordml" xmlns:wpg="http://schemas.microsoft.com/office/word/2010/wordprocessingGroup" xmlns:wpi="http://schemas.microsoft.com/office/word/2010/wordprocessingInk" xmlns:wne="http://schemas.microsoft.com/office/word/2006/wordml" xmlns:wps="http://schemas.microsoft.com/office/word/2010/wordprocessingShape" mc:Ignorable="w14 w15 wp14">
+  <w:abstractNum w:abstractNumId="0">
     <w:nsid w:val="21893530"/>
     <w:multiLevelType w:val="hybridMultilevel"/>
     <w:tmpl w:val="74126F8A"/>
@@ -5122,13 +4750,13 @@
       </w:rPr>
     </w:lvl>
   </w:abstractNum>
-  <w:abstractNum w:abstractNumId="1" w15:restartNumberingAfterBreak="0">
+  <w:abstractNum w:abstractNumId="1">
     <w:nsid w:val="65913A74"/>
     <w:multiLevelType w:val="hybridMultilevel"/>
     <w:tmpl w:val="74126F8A"/>
     <w:numStyleLink w:val="Nmero"/>
   </w:abstractNum>
-  <w:abstractNum w:abstractNumId="2" w15:restartNumberingAfterBreak="0">
+  <w:abstractNum w:abstractNumId="2">
     <w:nsid w:val="7CCE2DEF"/>
     <w:multiLevelType w:val="hybridMultilevel"/>
     <w:tmpl w:val="ACD05DCE"/>
@@ -5393,7 +5021,7 @@
       </w:pPr>
     </w:pPrDefault>
   </w:docDefaults>
-  <w:latentStyles w:defLockedState="0" w:defUIPriority="99" w:defSemiHidden="0" w:defUnhideWhenUsed="0" w:defQFormat="0" w:count="371">
+  <w:latentStyles w:defLockedState="0" w:defUIPriority="99" w:defSemiHidden="0" w:defUnhideWhenUsed="0" w:defQFormat="0" w:count="380">
     <w:lsdException w:name="Normal" w:uiPriority="0" w:qFormat="1"/>
     <w:lsdException w:name="heading 1" w:uiPriority="9" w:qFormat="1"/>
     <w:lsdException w:name="heading 2" w:semiHidden="1" w:uiPriority="9" w:unhideWhenUsed="1" w:qFormat="1"/>
@@ -5939,6 +5567,7 @@
     <w:uiPriority w:val="39"/>
     <w:rsid w:val="00EA599D"/>
     <w:tblPr>
+      <w:tblInd w:w="0" w:type="dxa"/>
       <w:tblBorders>
         <w:top w:val="single" w:sz="4" w:space="0" w:color="auto"/>
         <w:left w:val="single" w:sz="4" w:space="0" w:color="auto"/>
@@ -5947,6 +5576,12 @@
         <w:insideH w:val="single" w:sz="4" w:space="0" w:color="auto"/>
         <w:insideV w:val="single" w:sz="4" w:space="0" w:color="auto"/>
       </w:tblBorders>
+      <w:tblCellMar>
+        <w:top w:w="0" w:type="dxa"/>
+        <w:left w:w="108" w:type="dxa"/>
+        <w:bottom w:w="0" w:type="dxa"/>
+        <w:right w:w="108" w:type="dxa"/>
+      </w:tblCellMar>
     </w:tblPr>
   </w:style>
 </w:styles>

--- a/DocumentoERS1.docx
+++ b/DocumentoERS1.docx
@@ -2255,8 +2255,6 @@
           <w:szCs w:val="24"/>
         </w:rPr>
       </w:pPr>
-      <w:bookmarkStart w:id="4" w:name="_GoBack"/>
-      <w:bookmarkEnd w:id="4"/>
       <w:r>
         <w:rPr>
           <w:rFonts w:ascii="Arial" w:eastAsia="Arial" w:hAnsi="Arial" w:cs="Arial"/>
@@ -2283,7 +2281,7 @@
           <w:rFonts w:ascii="Arial" w:eastAsia="Arial" w:hAnsi="Arial" w:cs="Arial"/>
         </w:rPr>
       </w:pPr>
-      <w:bookmarkStart w:id="5" w:name="_Toc4"/>
+      <w:bookmarkStart w:id="4" w:name="_Toc4"/>
       <w:r>
         <w:rPr>
           <w:rFonts w:ascii="Arial" w:hAnsi="Arial"/>
@@ -2291,7 +2289,7 @@
         </w:rPr>
         <w:t>1.2 Alcance</w:t>
       </w:r>
-      <w:bookmarkEnd w:id="5"/>
+      <w:bookmarkEnd w:id="4"/>
     </w:p>
     <w:p>
       <w:pPr>
@@ -2344,7 +2342,7 @@
           <w:lang w:val="es-ES_tradnl"/>
         </w:rPr>
       </w:pPr>
-      <w:bookmarkStart w:id="6" w:name="_Toc5"/>
+      <w:bookmarkStart w:id="5" w:name="_Toc5"/>
       <w:r>
         <w:rPr>
           <w:rFonts w:ascii="Arial" w:hAnsi="Arial"/>
@@ -2352,7 +2350,7 @@
         </w:rPr>
         <w:t>1.3 Personal involucrado</w:t>
       </w:r>
-      <w:bookmarkEnd w:id="6"/>
+      <w:bookmarkEnd w:id="5"/>
     </w:p>
     <w:p>
       <w:pPr>
@@ -3638,16 +3636,6 @@
       <w:pPr>
         <w:pStyle w:val="Encabezamiento3"/>
         <w:rPr>
-          <w:rFonts w:ascii="Arial" w:eastAsia="Arial" w:hAnsi="Arial" w:cs="Arial"/>
-          <w:b/>
-          <w:bCs/>
-          <w:sz w:val="32"/>
-          <w:szCs w:val="32"/>
-        </w:rPr>
-      </w:pPr>
-      <w:bookmarkStart w:id="7" w:name="_Toc6"/>
-      <w:r>
-        <w:rPr>
           <w:rFonts w:ascii="Arial" w:hAnsi="Arial"/>
           <w:b/>
           <w:bCs/>
@@ -3655,14 +3643,38 @@
           <w:szCs w:val="32"/>
           <w:lang w:val="es-ES_tradnl"/>
         </w:rPr>
+      </w:pPr>
+      <w:bookmarkStart w:id="6" w:name="_Toc6"/>
+      <w:r>
+        <w:rPr>
+          <w:rFonts w:ascii="Arial" w:hAnsi="Arial"/>
+          <w:b/>
+          <w:bCs/>
+          <w:sz w:val="32"/>
+          <w:szCs w:val="32"/>
+          <w:lang w:val="es-ES_tradnl"/>
+        </w:rPr>
         <w:t>1.4 Definiciones, acrónimos y abreviaturas</w:t>
       </w:r>
+      <w:bookmarkEnd w:id="6"/>
+    </w:p>
+    <w:p>
+      <w:pPr>
+        <w:pStyle w:val="Cuerpo"/>
+        <w:rPr>
+          <w:rFonts w:ascii="Arial" w:hAnsi="Arial" w:cs="Arial"/>
+          <w:sz w:val="24"/>
+        </w:rPr>
+      </w:pPr>
+      <w:r>
+        <w:rPr>
+          <w:rFonts w:ascii="Arial" w:hAnsi="Arial" w:cs="Arial"/>
+          <w:sz w:val="24"/>
+        </w:rPr>
+        <w:t>EE – Experiencia educativa</w:t>
+      </w:r>
+      <w:bookmarkStart w:id="7" w:name="_GoBack"/>
       <w:bookmarkEnd w:id="7"/>
-    </w:p>
-    <w:p>
-      <w:pPr>
-        <w:pStyle w:val="Cuerpo"/>
-      </w:pPr>
     </w:p>
     <w:p>
       <w:pPr>
@@ -3963,13 +3975,6 @@
           <w:lang w:val="es-ES_tradnl" w:eastAsia="es-MX"/>
         </w:rPr>
         <w:tab/>
-      </w:r>
-      <w:r>
-        <w:rPr>
-          <w:rFonts w:ascii="Arial" w:hAnsi="Arial" w:cs="Arial"/>
-          <w:color w:val="000000"/>
-          <w:lang w:val="es-ES_tradnl" w:eastAsia="es-MX"/>
-        </w:rPr>
         <w:t>Este documento consta de tres secciones. En la primera se realiza una introducción, la cual incluye el propósito del documento, el alcance, el personal involucrado en la realización de la Especificación, definiciones, acrónimos y abreviaturas, referencias y por último un resumen de todo el documento.</w:t>
       </w:r>
     </w:p>
@@ -4132,6 +4137,78 @@
         </w:rPr>
         <w:t>Y por último, la tercera sección está conformada por los requerimientos funcionales, no funcionales y los requerimientos de interfaz.</w:t>
       </w:r>
+    </w:p>
+    <w:p>
+      <w:pPr>
+        <w:widowControl w:val="0"/>
+        <w:pBdr>
+          <w:top w:val="none" w:sz="0" w:space="0" w:color="auto"/>
+          <w:left w:val="none" w:sz="0" w:space="0" w:color="auto"/>
+          <w:bottom w:val="none" w:sz="0" w:space="0" w:color="auto"/>
+          <w:right w:val="none" w:sz="0" w:space="0" w:color="auto"/>
+          <w:between w:val="none" w:sz="0" w:space="0" w:color="auto"/>
+          <w:bar w:val="none" w:sz="0" w:color="auto"/>
+        </w:pBdr>
+        <w:tabs>
+          <w:tab w:val="left" w:pos="560"/>
+          <w:tab w:val="left" w:pos="1120"/>
+          <w:tab w:val="left" w:pos="1680"/>
+          <w:tab w:val="left" w:pos="2240"/>
+          <w:tab w:val="left" w:pos="2800"/>
+          <w:tab w:val="left" w:pos="3360"/>
+          <w:tab w:val="left" w:pos="3920"/>
+          <w:tab w:val="left" w:pos="4480"/>
+          <w:tab w:val="left" w:pos="5040"/>
+          <w:tab w:val="left" w:pos="5600"/>
+          <w:tab w:val="left" w:pos="6160"/>
+          <w:tab w:val="left" w:pos="6720"/>
+        </w:tabs>
+        <w:autoSpaceDE w:val="0"/>
+        <w:autoSpaceDN w:val="0"/>
+        <w:adjustRightInd w:val="0"/>
+        <w:jc w:val="both"/>
+        <w:rPr>
+          <w:rFonts w:ascii="Arial" w:hAnsi="Arial" w:cs="Arial"/>
+          <w:color w:val="000000"/>
+          <w:lang w:val="es-ES_tradnl" w:eastAsia="es-MX"/>
+        </w:rPr>
+      </w:pPr>
+    </w:p>
+    <w:p>
+      <w:pPr>
+        <w:widowControl w:val="0"/>
+        <w:pBdr>
+          <w:top w:val="none" w:sz="0" w:space="0" w:color="auto"/>
+          <w:left w:val="none" w:sz="0" w:space="0" w:color="auto"/>
+          <w:bottom w:val="none" w:sz="0" w:space="0" w:color="auto"/>
+          <w:right w:val="none" w:sz="0" w:space="0" w:color="auto"/>
+          <w:between w:val="none" w:sz="0" w:space="0" w:color="auto"/>
+          <w:bar w:val="none" w:sz="0" w:color="auto"/>
+        </w:pBdr>
+        <w:tabs>
+          <w:tab w:val="left" w:pos="560"/>
+          <w:tab w:val="left" w:pos="1120"/>
+          <w:tab w:val="left" w:pos="1680"/>
+          <w:tab w:val="left" w:pos="2240"/>
+          <w:tab w:val="left" w:pos="2800"/>
+          <w:tab w:val="left" w:pos="3360"/>
+          <w:tab w:val="left" w:pos="3920"/>
+          <w:tab w:val="left" w:pos="4480"/>
+          <w:tab w:val="left" w:pos="5040"/>
+          <w:tab w:val="left" w:pos="5600"/>
+          <w:tab w:val="left" w:pos="6160"/>
+          <w:tab w:val="left" w:pos="6720"/>
+        </w:tabs>
+        <w:autoSpaceDE w:val="0"/>
+        <w:autoSpaceDN w:val="0"/>
+        <w:adjustRightInd w:val="0"/>
+        <w:jc w:val="both"/>
+        <w:rPr>
+          <w:rFonts w:ascii="Arial" w:hAnsi="Arial" w:cs="Arial"/>
+          <w:color w:val="000000"/>
+          <w:lang w:val="es-ES_tradnl" w:eastAsia="es-MX"/>
+        </w:rPr>
+      </w:pPr>
     </w:p>
     <w:p>
       <w:pPr>
